--- a/test-markdown.docx
+++ b/test-markdown.docx
@@ -359,7 +359,7 @@
     </w:tbl>
     <w:p>
       <w:pPr>
-        <w:pStyle w:val="BlockText"/>
+        <w:pStyle w:val="aa"/>
       </w:pPr>
       <w:r>
         <w:rPr>
@@ -372,10 +372,12 @@
     <w:bookmarkEnd w:id="12"/>
     <w:bookmarkEnd w:id="13"/>
     <w:sectPr>
-      <w:pgSz w:h="16838" w:w="11906"/>
-      <w:pgMar w:bottom="1440" w:footer="992" w:gutter="0" w:header="851" w:left="1800" w:right="1800" w:top="1440"/>
-      <w:cols w:space="425"/>
-      <w:docGrid w:linePitch="312" w:type="lines"/>
+      <w:footnotePr>
+        <w:numRestart w:val="eachSect"/>
+      </w:footnotePr>
+      <w:pgSz w:h="15840" w:w="12240"/>
+      <w:pgMar w:bottom="1440" w:footer="720" w:gutter="0" w:header="720" w:left="1800" w:right="1800" w:top="1440"/>
+      <w:cols w:space="720"/>
     </w:sectPr>
   </w:body>
 </w:document>
@@ -405,7 +407,111 @@
 </file>
 
 <file path=word/numbering.xml><?xml version="1.0" encoding="utf-8"?>
-<w:numbering xmlns:w="http://schemas.openxmlformats.org/wordprocessingml/2006/main">
+<w:numbering xmlns:aink="http://schemas.microsoft.com/office/drawing/2016/ink" xmlns:am3d="http://schemas.microsoft.com/office/drawing/2017/model3d" xmlns:cx="http://schemas.microsoft.com/office/drawing/2014/chartex" xmlns:cx1="http://schemas.microsoft.com/office/drawing/2015/9/8/chartex" xmlns:cx2="http://schemas.microsoft.com/office/drawing/2015/10/21/chartex" xmlns:cx3="http://schemas.microsoft.com/office/drawing/2016/5/9/chartex" xmlns:cx4="http://schemas.microsoft.com/office/drawing/2016/5/10/chartex" xmlns:cx5="http://schemas.microsoft.com/office/drawing/2016/5/11/chartex" xmlns:cx6="http://schemas.microsoft.com/office/drawing/2016/5/12/chartex" xmlns:cx7="http://schemas.microsoft.com/office/drawing/2016/5/13/chartex" xmlns:cx8="http://schemas.microsoft.com/office/drawing/2016/5/14/chartex" xmlns:m="http://schemas.openxmlformats.org/officeDocument/2006/math" xmlns:mc="http://schemas.openxmlformats.org/markup-compatibility/2006" xmlns:o="urn:schemas-microsoft-com:office:office" xmlns:oel="http://schemas.microsoft.com/office/2019/extlst" xmlns:r="http://schemas.openxmlformats.org/officeDocument/2006/relationships" xmlns:v="urn:schemas-microsoft-com:vml" xmlns:w="http://schemas.openxmlformats.org/wordprocessingml/2006/main" xmlns:w10="urn:schemas-microsoft-com:office:word" xmlns:w14="http://schemas.microsoft.com/office/word/2010/wordml" xmlns:w15="http://schemas.microsoft.com/office/word/2012/wordml" xmlns:w16="http://schemas.microsoft.com/office/word/2018/wordml" xmlns:w16cex="http://schemas.microsoft.com/office/word/2018/wordml/cex" xmlns:w16cid="http://schemas.microsoft.com/office/word/2016/wordml/cid" xmlns:w16du="http://schemas.microsoft.com/office/word/2023/wordml/word16du" xmlns:w16sdtdh="http://schemas.microsoft.com/office/word/2020/wordml/sdtdatahash" xmlns:w16sdtfl="http://schemas.microsoft.com/office/word/2024/wordml/sdtformatlock" xmlns:w16se="http://schemas.microsoft.com/office/word/2015/wordml/symex" xmlns:wne="http://schemas.microsoft.com/office/word/2006/wordml" xmlns:wp="http://schemas.openxmlformats.org/drawingml/2006/wordprocessingDrawing" xmlns:wp14="http://schemas.microsoft.com/office/word/2010/wordprocessingDrawing" xmlns:wpc="http://schemas.microsoft.com/office/word/2010/wordprocessingCanvas" xmlns:wpg="http://schemas.microsoft.com/office/word/2010/wordprocessingGroup" xmlns:wpi="http://schemas.microsoft.com/office/word/2010/wordprocessingInk" xmlns:wps="http://schemas.microsoft.com/office/word/2010/wordprocessingShape" mc:Ignorable="w14 w15 w16se w16cid w16 w16cex w16sdtdh w16sdtfl w16du wp14">
+  <w:abstractNum w15:restartNumberingAfterBreak="0" w:abstractNumId="0">
+    <w:nsid w:val="170CD2DE"/>
+    <w:multiLevelType w:val="multilevel"/>
+    <w:tmpl w:val="A2C62448"/>
+    <w:lvl w:ilvl="0">
+      <w:numFmt w:val="bullet"/>
+      <w:lvlText w:val=" "/>
+      <w:lvlJc w:val="left"/>
+      <w:pPr>
+        <w:tabs>
+          <w:tab w:pos="0" w:val="num"/>
+        </w:tabs>
+        <w:ind w:hanging="480" w:left="480"/>
+      </w:pPr>
+    </w:lvl>
+    <w:lvl w:ilvl="1">
+      <w:numFmt w:val="bullet"/>
+      <w:lvlText w:val=" "/>
+      <w:lvlJc w:val="left"/>
+      <w:pPr>
+        <w:tabs>
+          <w:tab w:pos="720" w:val="num"/>
+        </w:tabs>
+        <w:ind w:hanging="480" w:left="1200"/>
+      </w:pPr>
+    </w:lvl>
+    <w:lvl w:ilvl="2">
+      <w:numFmt w:val="bullet"/>
+      <w:lvlText w:val=" "/>
+      <w:lvlJc w:val="left"/>
+      <w:pPr>
+        <w:tabs>
+          <w:tab w:pos="1440" w:val="num"/>
+        </w:tabs>
+        <w:ind w:hanging="480" w:left="1920"/>
+      </w:pPr>
+    </w:lvl>
+    <w:lvl w:ilvl="3">
+      <w:numFmt w:val="bullet"/>
+      <w:lvlText w:val=" "/>
+      <w:lvlJc w:val="left"/>
+      <w:pPr>
+        <w:tabs>
+          <w:tab w:pos="2160" w:val="num"/>
+        </w:tabs>
+        <w:ind w:hanging="480" w:left="2640"/>
+      </w:pPr>
+    </w:lvl>
+    <w:lvl w:ilvl="4">
+      <w:numFmt w:val="bullet"/>
+      <w:lvlText w:val=" "/>
+      <w:lvlJc w:val="left"/>
+      <w:pPr>
+        <w:tabs>
+          <w:tab w:pos="2880" w:val="num"/>
+        </w:tabs>
+        <w:ind w:hanging="480" w:left="3360"/>
+      </w:pPr>
+    </w:lvl>
+    <w:lvl w:ilvl="5">
+      <w:numFmt w:val="bullet"/>
+      <w:lvlText w:val=" "/>
+      <w:lvlJc w:val="left"/>
+      <w:pPr>
+        <w:tabs>
+          <w:tab w:pos="3600" w:val="num"/>
+        </w:tabs>
+        <w:ind w:hanging="480" w:left="4080"/>
+      </w:pPr>
+    </w:lvl>
+    <w:lvl w:ilvl="6">
+      <w:numFmt w:val="bullet"/>
+      <w:lvlText w:val=" "/>
+      <w:lvlJc w:val="left"/>
+      <w:pPr>
+        <w:tabs>
+          <w:tab w:pos="4320" w:val="num"/>
+        </w:tabs>
+        <w:ind w:hanging="480" w:left="4800"/>
+      </w:pPr>
+    </w:lvl>
+    <w:lvl w:ilvl="7">
+      <w:numFmt w:val="bullet"/>
+      <w:lvlText w:val=" "/>
+      <w:lvlJc w:val="left"/>
+      <w:pPr>
+        <w:tabs>
+          <w:tab w:pos="5040" w:val="num"/>
+        </w:tabs>
+        <w:ind w:hanging="480" w:left="5520"/>
+      </w:pPr>
+    </w:lvl>
+    <w:lvl w:ilvl="8">
+      <w:numFmt w:val="bullet"/>
+      <w:lvlText w:val=" "/>
+      <w:lvlJc w:val="left"/>
+      <w:pPr>
+        <w:tabs>
+          <w:tab w:pos="5760" w:val="num"/>
+        </w:tabs>
+        <w:ind w:hanging="480" w:left="6240"/>
+      </w:pPr>
+    </w:lvl>
+  </w:abstractNum>
   <w:abstractNum w:abstractNumId="990">
     <w:nsid w:val="0000A990"/>
     <w:multiLevelType w:val="multilevel"/>
@@ -670,6 +776,9 @@
       </w:pPr>
     </w:lvl>
   </w:abstractNum>
+  <w:num w16cid:durableId="1135874009" w:numId="1">
+    <w:abstractNumId w:val="0"/>
+  </w:num>
   <w:num w:numId="1000">
     <w:abstractNumId w:val="990"/>
   </w:num>
@@ -715,131 +824,19 @@
     <w:rPrDefault>
       <w:rPr>
         <w:rFonts w:asciiTheme="minorHAnsi" w:cstheme="minorBidi" w:eastAsiaTheme="minorEastAsia" w:hAnsiTheme="minorHAnsi"/>
-        <w:kern w:val="2"/>
-        <w:sz w:val="22"/>
+        <w:sz w:val="24"/>
         <w:szCs w:val="24"/>
         <w:lang w:bidi="ar-SA" w:eastAsia="zh-CN" w:val="en-US"/>
-        <w14:ligatures w14:val="standardContextual"/>
       </w:rPr>
     </w:rPrDefault>
     <w:pPrDefault>
       <w:pPr>
-        <w:spacing w:after="160" w:line="278" w:lineRule="auto"/>
+        <w:spacing w:after="200"/>
       </w:pPr>
     </w:pPrDefault>
   </w:docDefaults>
-  <w:latentStyles w:count="376" w:defLockedState="0" w:defQFormat="0" w:defSemiHidden="0" w:defUIPriority="99" w:defUnhideWhenUsed="0">
-    <w:lsdException w:name="Normal" w:qFormat="1" w:uiPriority="0"/>
-    <w:lsdException w:name="heading 1" w:qFormat="1" w:uiPriority="9"/>
-    <w:lsdException w:name="heading 2" w:qFormat="1" w:semiHidden="1" w:uiPriority="9" w:unhideWhenUsed="1"/>
-    <w:lsdException w:name="heading 3" w:qFormat="1" w:semiHidden="1" w:uiPriority="9" w:unhideWhenUsed="1"/>
-    <w:lsdException w:name="heading 4" w:qFormat="1" w:semiHidden="1" w:uiPriority="9" w:unhideWhenUsed="1"/>
-    <w:lsdException w:name="heading 5" w:qFormat="1" w:semiHidden="1" w:uiPriority="9" w:unhideWhenUsed="1"/>
-    <w:lsdException w:name="heading 6" w:qFormat="1" w:semiHidden="1" w:uiPriority="9" w:unhideWhenUsed="1"/>
-    <w:lsdException w:name="heading 7" w:qFormat="1" w:semiHidden="1" w:uiPriority="9" w:unhideWhenUsed="1"/>
-    <w:lsdException w:name="heading 8" w:qFormat="1" w:semiHidden="1" w:uiPriority="9" w:unhideWhenUsed="1"/>
-    <w:lsdException w:name="heading 9" w:qFormat="1" w:semiHidden="1" w:uiPriority="9" w:unhideWhenUsed="1"/>
-    <w:lsdException w:name="index 1" w:semiHidden="1" w:unhideWhenUsed="1"/>
-    <w:lsdException w:name="index 2" w:semiHidden="1" w:unhideWhenUsed="1"/>
-    <w:lsdException w:name="index 3" w:semiHidden="1" w:unhideWhenUsed="1"/>
-    <w:lsdException w:name="index 4" w:semiHidden="1" w:unhideWhenUsed="1"/>
-    <w:lsdException w:name="index 5" w:semiHidden="1" w:unhideWhenUsed="1"/>
-    <w:lsdException w:name="index 6" w:semiHidden="1" w:unhideWhenUsed="1"/>
-    <w:lsdException w:name="index 7" w:semiHidden="1" w:unhideWhenUsed="1"/>
-    <w:lsdException w:name="index 8" w:semiHidden="1" w:unhideWhenUsed="1"/>
-    <w:lsdException w:name="index 9" w:semiHidden="1" w:unhideWhenUsed="1"/>
-    <w:lsdException w:name="toc 1" w:semiHidden="1" w:uiPriority="39" w:unhideWhenUsed="1"/>
-    <w:lsdException w:name="toc 2" w:semiHidden="1" w:uiPriority="39" w:unhideWhenUsed="1"/>
-    <w:lsdException w:name="toc 3" w:semiHidden="1" w:uiPriority="39" w:unhideWhenUsed="1"/>
-    <w:lsdException w:name="toc 4" w:semiHidden="1" w:uiPriority="39" w:unhideWhenUsed="1"/>
-    <w:lsdException w:name="toc 5" w:semiHidden="1" w:uiPriority="39" w:unhideWhenUsed="1"/>
-    <w:lsdException w:name="toc 6" w:semiHidden="1" w:uiPriority="39" w:unhideWhenUsed="1"/>
-    <w:lsdException w:name="toc 7" w:semiHidden="1" w:uiPriority="39" w:unhideWhenUsed="1"/>
-    <w:lsdException w:name="toc 8" w:semiHidden="1" w:uiPriority="39" w:unhideWhenUsed="1"/>
-    <w:lsdException w:name="toc 9" w:semiHidden="1" w:uiPriority="39" w:unhideWhenUsed="1"/>
-    <w:lsdException w:name="Normal Indent" w:semiHidden="1" w:unhideWhenUsed="1"/>
-    <w:lsdException w:name="footnote text" w:semiHidden="1" w:unhideWhenUsed="1"/>
-    <w:lsdException w:name="annotation text" w:semiHidden="1" w:unhideWhenUsed="1"/>
-    <w:lsdException w:name="header" w:semiHidden="1" w:unhideWhenUsed="1"/>
-    <w:lsdException w:name="footer" w:semiHidden="1" w:unhideWhenUsed="1"/>
-    <w:lsdException w:name="index heading" w:semiHidden="1" w:unhideWhenUsed="1"/>
-    <w:lsdException w:name="caption" w:qFormat="1" w:semiHidden="1" w:uiPriority="35" w:unhideWhenUsed="1"/>
-    <w:lsdException w:name="table of figures" w:semiHidden="1" w:unhideWhenUsed="1"/>
-    <w:lsdException w:name="envelope address" w:semiHidden="1" w:unhideWhenUsed="1"/>
-    <w:lsdException w:name="envelope return" w:semiHidden="1" w:unhideWhenUsed="1"/>
-    <w:lsdException w:name="footnote reference" w:semiHidden="1" w:unhideWhenUsed="1"/>
-    <w:lsdException w:name="annotation reference" w:semiHidden="1" w:unhideWhenUsed="1"/>
-    <w:lsdException w:name="line number" w:semiHidden="1" w:unhideWhenUsed="1"/>
-    <w:lsdException w:name="page number" w:semiHidden="1" w:unhideWhenUsed="1"/>
-    <w:lsdException w:name="endnote reference" w:semiHidden="1" w:unhideWhenUsed="1"/>
-    <w:lsdException w:name="endnote text" w:semiHidden="1" w:unhideWhenUsed="1"/>
-    <w:lsdException w:name="table of authorities" w:semiHidden="1" w:unhideWhenUsed="1"/>
-    <w:lsdException w:name="macro" w:semiHidden="1" w:unhideWhenUsed="1"/>
-    <w:lsdException w:name="toa heading" w:semiHidden="1" w:unhideWhenUsed="1"/>
-    <w:lsdException w:name="List" w:semiHidden="1" w:unhideWhenUsed="1"/>
-    <w:lsdException w:name="List Bullet" w:semiHidden="1" w:unhideWhenUsed="1"/>
-    <w:lsdException w:name="List Number" w:semiHidden="1" w:unhideWhenUsed="1"/>
-    <w:lsdException w:name="List 2" w:semiHidden="1" w:unhideWhenUsed="1"/>
-    <w:lsdException w:name="List 3" w:semiHidden="1" w:unhideWhenUsed="1"/>
-    <w:lsdException w:name="List 4" w:semiHidden="1" w:unhideWhenUsed="1"/>
-    <w:lsdException w:name="List 5" w:semiHidden="1" w:unhideWhenUsed="1"/>
-    <w:lsdException w:name="List Bullet 2" w:semiHidden="1" w:unhideWhenUsed="1"/>
-    <w:lsdException w:name="List Bullet 3" w:semiHidden="1" w:unhideWhenUsed="1"/>
-    <w:lsdException w:name="List Bullet 4" w:semiHidden="1" w:unhideWhenUsed="1"/>
-    <w:lsdException w:name="List Bullet 5" w:semiHidden="1" w:unhideWhenUsed="1"/>
-    <w:lsdException w:name="List Number 2" w:semiHidden="1" w:unhideWhenUsed="1"/>
-    <w:lsdException w:name="List Number 3" w:semiHidden="1" w:unhideWhenUsed="1"/>
-    <w:lsdException w:name="List Number 4" w:semiHidden="1" w:unhideWhenUsed="1"/>
-    <w:lsdException w:name="List Number 5" w:semiHidden="1" w:unhideWhenUsed="1"/>
-    <w:lsdException w:name="Title" w:qFormat="1" w:uiPriority="10"/>
-    <w:lsdException w:name="Closing" w:semiHidden="1" w:unhideWhenUsed="1"/>
-    <w:lsdException w:name="Signature" w:semiHidden="1" w:unhideWhenUsed="1"/>
-    <w:lsdException w:name="Default Paragraph Font" w:semiHidden="1" w:uiPriority="1" w:unhideWhenUsed="1"/>
-    <w:lsdException w:name="Body Text" w:semiHidden="1" w:unhideWhenUsed="1"/>
-    <w:lsdException w:name="Body Text Indent" w:semiHidden="1" w:unhideWhenUsed="1"/>
-    <w:lsdException w:name="List Continue" w:semiHidden="1" w:unhideWhenUsed="1"/>
-    <w:lsdException w:name="List Continue 2" w:semiHidden="1" w:unhideWhenUsed="1"/>
-    <w:lsdException w:name="List Continue 3" w:semiHidden="1" w:unhideWhenUsed="1"/>
-    <w:lsdException w:name="List Continue 4" w:semiHidden="1" w:unhideWhenUsed="1"/>
-    <w:lsdException w:name="List Continue 5" w:semiHidden="1" w:unhideWhenUsed="1"/>
-    <w:lsdException w:name="Message Header" w:semiHidden="1" w:unhideWhenUsed="1"/>
-    <w:lsdException w:name="Subtitle" w:qFormat="1" w:uiPriority="11"/>
-    <w:lsdException w:name="Salutation" w:semiHidden="1" w:unhideWhenUsed="1"/>
-    <w:lsdException w:name="Date" w:semiHidden="1" w:unhideWhenUsed="1"/>
-    <w:lsdException w:name="Body Text First Indent" w:semiHidden="1" w:unhideWhenUsed="1"/>
-    <w:lsdException w:name="Body Text First Indent 2" w:semiHidden="1" w:unhideWhenUsed="1"/>
-    <w:lsdException w:name="Note Heading" w:semiHidden="1" w:unhideWhenUsed="1"/>
-    <w:lsdException w:name="Body Text 2" w:semiHidden="1" w:unhideWhenUsed="1"/>
-    <w:lsdException w:name="Body Text 3" w:semiHidden="1" w:unhideWhenUsed="1"/>
-    <w:lsdException w:name="Body Text Indent 2" w:semiHidden="1" w:unhideWhenUsed="1"/>
-    <w:lsdException w:name="Body Text Indent 3" w:semiHidden="1" w:unhideWhenUsed="1"/>
-    <w:lsdException w:name="Block Text" w:semiHidden="1" w:unhideWhenUsed="1"/>
-    <w:lsdException w:name="Hyperlink" w:semiHidden="1" w:unhideWhenUsed="1"/>
-    <w:lsdException w:name="FollowedHyperlink" w:semiHidden="1" w:unhideWhenUsed="1"/>
-    <w:lsdException w:name="Strong" w:qFormat="1" w:uiPriority="22"/>
-    <w:lsdException w:name="Emphasis" w:qFormat="1" w:uiPriority="20"/>
-    <w:lsdException w:name="Document Map" w:semiHidden="1" w:unhideWhenUsed="1"/>
-    <w:lsdException w:name="Plain Text" w:semiHidden="1" w:unhideWhenUsed="1"/>
-    <w:lsdException w:name="E-mail Signature" w:semiHidden="1" w:unhideWhenUsed="1"/>
-    <w:lsdException w:name="HTML Top of Form" w:semiHidden="1" w:unhideWhenUsed="1"/>
-    <w:lsdException w:name="HTML Bottom of Form" w:semiHidden="1" w:unhideWhenUsed="1"/>
-    <w:lsdException w:name="Normal (Web)" w:semiHidden="1" w:unhideWhenUsed="1"/>
-    <w:lsdException w:name="HTML Acronym" w:semiHidden="1" w:unhideWhenUsed="1"/>
-    <w:lsdException w:name="HTML Address" w:semiHidden="1" w:unhideWhenUsed="1"/>
-    <w:lsdException w:name="HTML Cite" w:semiHidden="1" w:unhideWhenUsed="1"/>
-    <w:lsdException w:name="HTML Code" w:semiHidden="1" w:unhideWhenUsed="1"/>
-    <w:lsdException w:name="HTML Definition" w:semiHidden="1" w:unhideWhenUsed="1"/>
-    <w:lsdException w:name="HTML Keyboard" w:semiHidden="1" w:unhideWhenUsed="1"/>
-    <w:lsdException w:name="HTML Preformatted" w:semiHidden="1" w:unhideWhenUsed="1"/>
-    <w:lsdException w:name="HTML Sample" w:semiHidden="1" w:unhideWhenUsed="1"/>
-    <w:lsdException w:name="HTML Typewriter" w:semiHidden="1" w:unhideWhenUsed="1"/>
-    <w:lsdException w:name="HTML Variable" w:semiHidden="1" w:unhideWhenUsed="1"/>
+  <w:latentStyles w:count="376" w:defLockedState="0" w:defQFormat="0" w:defSemiHidden="0" w:defUIPriority="0" w:defUnhideWhenUsed="0">
     <w:lsdException w:name="Normal Table" w:semiHidden="1" w:unhideWhenUsed="1"/>
-    <w:lsdException w:name="annotation subject" w:semiHidden="1" w:unhideWhenUsed="1"/>
-    <w:lsdException w:name="No List" w:semiHidden="1" w:unhideWhenUsed="1"/>
-    <w:lsdException w:name="Outline List 1" w:semiHidden="1" w:unhideWhenUsed="1"/>
-    <w:lsdException w:name="Outline List 2" w:semiHidden="1" w:unhideWhenUsed="1"/>
-    <w:lsdException w:name="Outline List 3" w:semiHidden="1" w:unhideWhenUsed="1"/>
     <w:lsdException w:name="Table Simple 1" w:semiHidden="1" w:unhideWhenUsed="1"/>
     <w:lsdException w:name="Table Simple 2" w:semiHidden="1" w:unhideWhenUsed="1"/>
     <w:lsdException w:name="Table Simple 3" w:semiHidden="1" w:unhideWhenUsed="1"/>
@@ -882,129 +879,105 @@
     <w:lsdException w:name="Table Web 1" w:semiHidden="1" w:unhideWhenUsed="1"/>
     <w:lsdException w:name="Table Web 2" w:semiHidden="1" w:unhideWhenUsed="1"/>
     <w:lsdException w:name="Table Web 3" w:semiHidden="1" w:unhideWhenUsed="1"/>
-    <w:lsdException w:name="Balloon Text" w:semiHidden="1" w:unhideWhenUsed="1"/>
-    <w:lsdException w:name="Table Grid" w:uiPriority="39"/>
     <w:lsdException w:name="Table Theme" w:semiHidden="1" w:unhideWhenUsed="1"/>
-    <w:lsdException w:name="Placeholder Text" w:semiHidden="1"/>
-    <w:lsdException w:name="No Spacing" w:qFormat="1" w:uiPriority="1"/>
-    <w:lsdException w:name="Light Shading" w:uiPriority="60"/>
-    <w:lsdException w:name="Light List" w:uiPriority="61"/>
-    <w:lsdException w:name="Light Grid" w:uiPriority="62"/>
-    <w:lsdException w:name="Medium Shading 1" w:uiPriority="63"/>
-    <w:lsdException w:name="Medium Shading 2" w:uiPriority="64"/>
-    <w:lsdException w:name="Medium List 1" w:uiPriority="65"/>
-    <w:lsdException w:name="Medium List 2" w:uiPriority="66"/>
-    <w:lsdException w:name="Medium Grid 1" w:uiPriority="67"/>
-    <w:lsdException w:name="Medium Grid 2" w:uiPriority="68"/>
-    <w:lsdException w:name="Medium Grid 3" w:uiPriority="69"/>
-    <w:lsdException w:name="Dark List" w:uiPriority="70"/>
-    <w:lsdException w:name="Colorful Shading" w:uiPriority="71"/>
-    <w:lsdException w:name="Colorful List" w:uiPriority="72"/>
-    <w:lsdException w:name="Colorful Grid" w:uiPriority="73"/>
-    <w:lsdException w:name="Light Shading Accent 1" w:uiPriority="60"/>
-    <w:lsdException w:name="Light List Accent 1" w:uiPriority="61"/>
-    <w:lsdException w:name="Light Grid Accent 1" w:uiPriority="62"/>
-    <w:lsdException w:name="Medium Shading 1 Accent 1" w:uiPriority="63"/>
-    <w:lsdException w:name="Medium Shading 2 Accent 1" w:uiPriority="64"/>
-    <w:lsdException w:name="Medium List 1 Accent 1" w:uiPriority="65"/>
-    <w:lsdException w:name="Revision" w:semiHidden="1"/>
-    <w:lsdException w:name="List Paragraph" w:qFormat="1" w:uiPriority="34"/>
-    <w:lsdException w:name="Quote" w:qFormat="1" w:uiPriority="29"/>
-    <w:lsdException w:name="Intense Quote" w:qFormat="1" w:uiPriority="30"/>
-    <w:lsdException w:name="Medium List 2 Accent 1" w:uiPriority="66"/>
-    <w:lsdException w:name="Medium Grid 1 Accent 1" w:uiPriority="67"/>
-    <w:lsdException w:name="Medium Grid 2 Accent 1" w:uiPriority="68"/>
-    <w:lsdException w:name="Medium Grid 3 Accent 1" w:uiPriority="69"/>
-    <w:lsdException w:name="Dark List Accent 1" w:uiPriority="70"/>
-    <w:lsdException w:name="Colorful Shading Accent 1" w:uiPriority="71"/>
-    <w:lsdException w:name="Colorful List Accent 1" w:uiPriority="72"/>
-    <w:lsdException w:name="Colorful Grid Accent 1" w:uiPriority="73"/>
-    <w:lsdException w:name="Light Shading Accent 2" w:uiPriority="60"/>
-    <w:lsdException w:name="Light List Accent 2" w:uiPriority="61"/>
-    <w:lsdException w:name="Light Grid Accent 2" w:uiPriority="62"/>
-    <w:lsdException w:name="Medium Shading 1 Accent 2" w:uiPriority="63"/>
-    <w:lsdException w:name="Medium Shading 2 Accent 2" w:uiPriority="64"/>
-    <w:lsdException w:name="Medium List 1 Accent 2" w:uiPriority="65"/>
-    <w:lsdException w:name="Medium List 2 Accent 2" w:uiPriority="66"/>
-    <w:lsdException w:name="Medium Grid 1 Accent 2" w:uiPriority="67"/>
-    <w:lsdException w:name="Medium Grid 2 Accent 2" w:uiPriority="68"/>
-    <w:lsdException w:name="Medium Grid 3 Accent 2" w:uiPriority="69"/>
-    <w:lsdException w:name="Dark List Accent 2" w:uiPriority="70"/>
-    <w:lsdException w:name="Colorful Shading Accent 2" w:uiPriority="71"/>
-    <w:lsdException w:name="Colorful List Accent 2" w:uiPriority="72"/>
-    <w:lsdException w:name="Colorful Grid Accent 2" w:uiPriority="73"/>
-    <w:lsdException w:name="Light Shading Accent 3" w:uiPriority="60"/>
-    <w:lsdException w:name="Light List Accent 3" w:uiPriority="61"/>
-    <w:lsdException w:name="Light Grid Accent 3" w:uiPriority="62"/>
-    <w:lsdException w:name="Medium Shading 1 Accent 3" w:uiPriority="63"/>
-    <w:lsdException w:name="Medium Shading 2 Accent 3" w:uiPriority="64"/>
-    <w:lsdException w:name="Medium List 1 Accent 3" w:uiPriority="65"/>
-    <w:lsdException w:name="Medium List 2 Accent 3" w:uiPriority="66"/>
-    <w:lsdException w:name="Medium Grid 1 Accent 3" w:uiPriority="67"/>
-    <w:lsdException w:name="Medium Grid 2 Accent 3" w:uiPriority="68"/>
-    <w:lsdException w:name="Medium Grid 3 Accent 3" w:uiPriority="69"/>
-    <w:lsdException w:name="Dark List Accent 3" w:uiPriority="70"/>
-    <w:lsdException w:name="Colorful Shading Accent 3" w:uiPriority="71"/>
-    <w:lsdException w:name="Colorful List Accent 3" w:uiPriority="72"/>
-    <w:lsdException w:name="Colorful Grid Accent 3" w:uiPriority="73"/>
-    <w:lsdException w:name="Light Shading Accent 4" w:uiPriority="60"/>
-    <w:lsdException w:name="Light List Accent 4" w:uiPriority="61"/>
-    <w:lsdException w:name="Light Grid Accent 4" w:uiPriority="62"/>
-    <w:lsdException w:name="Medium Shading 1 Accent 4" w:uiPriority="63"/>
-    <w:lsdException w:name="Medium Shading 2 Accent 4" w:uiPriority="64"/>
-    <w:lsdException w:name="Medium List 1 Accent 4" w:uiPriority="65"/>
-    <w:lsdException w:name="Medium List 2 Accent 4" w:uiPriority="66"/>
-    <w:lsdException w:name="Medium Grid 1 Accent 4" w:uiPriority="67"/>
-    <w:lsdException w:name="Medium Grid 2 Accent 4" w:uiPriority="68"/>
-    <w:lsdException w:name="Medium Grid 3 Accent 4" w:uiPriority="69"/>
-    <w:lsdException w:name="Dark List Accent 4" w:uiPriority="70"/>
-    <w:lsdException w:name="Colorful Shading Accent 4" w:uiPriority="71"/>
-    <w:lsdException w:name="Colorful List Accent 4" w:uiPriority="72"/>
-    <w:lsdException w:name="Colorful Grid Accent 4" w:uiPriority="73"/>
-    <w:lsdException w:name="Light Shading Accent 5" w:uiPriority="60"/>
-    <w:lsdException w:name="Light List Accent 5" w:uiPriority="61"/>
-    <w:lsdException w:name="Light Grid Accent 5" w:uiPriority="62"/>
-    <w:lsdException w:name="Medium Shading 1 Accent 5" w:uiPriority="63"/>
-    <w:lsdException w:name="Medium Shading 2 Accent 5" w:uiPriority="64"/>
-    <w:lsdException w:name="Medium List 1 Accent 5" w:uiPriority="65"/>
-    <w:lsdException w:name="Medium List 2 Accent 5" w:uiPriority="66"/>
-    <w:lsdException w:name="Medium Grid 1 Accent 5" w:uiPriority="67"/>
-    <w:lsdException w:name="Medium Grid 2 Accent 5" w:uiPriority="68"/>
-    <w:lsdException w:name="Medium Grid 3 Accent 5" w:uiPriority="69"/>
-    <w:lsdException w:name="Dark List Accent 5" w:uiPriority="70"/>
-    <w:lsdException w:name="Colorful Shading Accent 5" w:uiPriority="71"/>
-    <w:lsdException w:name="Colorful List Accent 5" w:uiPriority="72"/>
-    <w:lsdException w:name="Colorful Grid Accent 5" w:uiPriority="73"/>
-    <w:lsdException w:name="Light Shading Accent 6" w:uiPriority="60"/>
-    <w:lsdException w:name="Light List Accent 6" w:uiPriority="61"/>
-    <w:lsdException w:name="Light Grid Accent 6" w:uiPriority="62"/>
-    <w:lsdException w:name="Medium Shading 1 Accent 6" w:uiPriority="63"/>
-    <w:lsdException w:name="Medium Shading 2 Accent 6" w:uiPriority="64"/>
-    <w:lsdException w:name="Medium List 1 Accent 6" w:uiPriority="65"/>
-    <w:lsdException w:name="Medium List 2 Accent 6" w:uiPriority="66"/>
-    <w:lsdException w:name="Medium Grid 1 Accent 6" w:uiPriority="67"/>
-    <w:lsdException w:name="Medium Grid 2 Accent 6" w:uiPriority="68"/>
-    <w:lsdException w:name="Medium Grid 3 Accent 6" w:uiPriority="69"/>
-    <w:lsdException w:name="Dark List Accent 6" w:uiPriority="70"/>
-    <w:lsdException w:name="Colorful Shading Accent 6" w:uiPriority="71"/>
-    <w:lsdException w:name="Colorful List Accent 6" w:uiPriority="72"/>
-    <w:lsdException w:name="Colorful Grid Accent 6" w:uiPriority="73"/>
-    <w:lsdException w:name="Subtle Emphasis" w:qFormat="1" w:uiPriority="19"/>
-    <w:lsdException w:name="Intense Emphasis" w:qFormat="1" w:uiPriority="21"/>
-    <w:lsdException w:name="Subtle Reference" w:qFormat="1" w:uiPriority="31"/>
-    <w:lsdException w:name="Intense Reference" w:qFormat="1" w:uiPriority="32"/>
-    <w:lsdException w:name="Book Title" w:qFormat="1" w:uiPriority="33"/>
-    <w:lsdException w:name="Bibliography" w:semiHidden="1" w:uiPriority="37" w:unhideWhenUsed="1"/>
-    <w:lsdException w:name="TOC Heading" w:qFormat="1" w:semiHidden="1" w:uiPriority="39" w:unhideWhenUsed="1"/>
-    <w:lsdException w:name="Plain Table 1" w:uiPriority="41"/>
-    <w:lsdException w:name="Plain Table 2" w:uiPriority="42"/>
-    <w:lsdException w:name="Plain Table 3" w:uiPriority="43"/>
-    <w:lsdException w:name="Plain Table 4" w:uiPriority="44"/>
-    <w:lsdException w:name="Plain Table 5" w:uiPriority="45"/>
-    <w:lsdException w:name="Grid Table Light" w:uiPriority="40"/>
-    <w:lsdException w:name="Grid Table 1 Light" w:uiPriority="46"/>
-    <w:lsdException w:name="Grid Table 2" w:uiPriority="47"/>
-    <w:lsdException w:name="Grid Table 3" w:uiPriority="48"/>
+    <w:lsdException w:name="Light Shading"/>
+    <w:lsdException w:name="Light List"/>
+    <w:lsdException w:name="Light Grid"/>
+    <w:lsdException w:name="Medium Shading 1"/>
+    <w:lsdException w:name="Medium Shading 2"/>
+    <w:lsdException w:name="Medium List 1"/>
+    <w:lsdException w:name="Medium List 2"/>
+    <w:lsdException w:name="Medium Grid 1"/>
+    <w:lsdException w:name="Medium Grid 2"/>
+    <w:lsdException w:name="Medium Grid 3"/>
+    <w:lsdException w:name="Dark List"/>
+    <w:lsdException w:name="Colorful Shading"/>
+    <w:lsdException w:name="Colorful List"/>
+    <w:lsdException w:name="Colorful Grid"/>
+    <w:lsdException w:name="Light Shading Accent 1"/>
+    <w:lsdException w:name="Light List Accent 1"/>
+    <w:lsdException w:name="Light Grid Accent 1"/>
+    <w:lsdException w:name="Medium Shading 1 Accent 1"/>
+    <w:lsdException w:name="Medium Shading 2 Accent 1"/>
+    <w:lsdException w:name="Medium List 1 Accent 1"/>
+    <w:lsdException w:name="Medium List 2 Accent 1"/>
+    <w:lsdException w:name="Medium Grid 1 Accent 1"/>
+    <w:lsdException w:name="Medium Grid 2 Accent 1"/>
+    <w:lsdException w:name="Medium Grid 3 Accent 1"/>
+    <w:lsdException w:name="Dark List Accent 1"/>
+    <w:lsdException w:name="Colorful Shading Accent 1"/>
+    <w:lsdException w:name="Colorful List Accent 1"/>
+    <w:lsdException w:name="Colorful Grid Accent 1"/>
+    <w:lsdException w:name="Light Shading Accent 2"/>
+    <w:lsdException w:name="Light List Accent 2"/>
+    <w:lsdException w:name="Light Grid Accent 2"/>
+    <w:lsdException w:name="Medium Shading 1 Accent 2"/>
+    <w:lsdException w:name="Medium Shading 2 Accent 2"/>
+    <w:lsdException w:name="Medium List 1 Accent 2"/>
+    <w:lsdException w:name="Medium List 2 Accent 2"/>
+    <w:lsdException w:name="Medium Grid 1 Accent 2"/>
+    <w:lsdException w:name="Medium Grid 2 Accent 2"/>
+    <w:lsdException w:name="Medium Grid 3 Accent 2"/>
+    <w:lsdException w:name="Dark List Accent 2"/>
+    <w:lsdException w:name="Colorful Shading Accent 2"/>
+    <w:lsdException w:name="Colorful List Accent 2"/>
+    <w:lsdException w:name="Colorful Grid Accent 2"/>
+    <w:lsdException w:name="Light Shading Accent 3"/>
+    <w:lsdException w:name="Light List Accent 3"/>
+    <w:lsdException w:name="Light Grid Accent 3"/>
+    <w:lsdException w:name="Medium Shading 1 Accent 3"/>
+    <w:lsdException w:name="Medium Shading 2 Accent 3"/>
+    <w:lsdException w:name="Medium List 1 Accent 3"/>
+    <w:lsdException w:name="Medium List 2 Accent 3"/>
+    <w:lsdException w:name="Medium Grid 1 Accent 3"/>
+    <w:lsdException w:name="Medium Grid 2 Accent 3"/>
+    <w:lsdException w:name="Medium Grid 3 Accent 3"/>
+    <w:lsdException w:name="Dark List Accent 3"/>
+    <w:lsdException w:name="Colorful Shading Accent 3"/>
+    <w:lsdException w:name="Colorful List Accent 3"/>
+    <w:lsdException w:name="Colorful Grid Accent 3"/>
+    <w:lsdException w:name="Light Shading Accent 4"/>
+    <w:lsdException w:name="Light List Accent 4"/>
+    <w:lsdException w:name="Light Grid Accent 4"/>
+    <w:lsdException w:name="Medium Shading 1 Accent 4"/>
+    <w:lsdException w:name="Medium Shading 2 Accent 4"/>
+    <w:lsdException w:name="Medium List 1 Accent 4"/>
+    <w:lsdException w:name="Medium List 2 Accent 4"/>
+    <w:lsdException w:name="Medium Grid 1 Accent 4"/>
+    <w:lsdException w:name="Medium Grid 2 Accent 4"/>
+    <w:lsdException w:name="Medium Grid 3 Accent 4"/>
+    <w:lsdException w:name="Dark List Accent 4"/>
+    <w:lsdException w:name="Colorful Shading Accent 4"/>
+    <w:lsdException w:name="Colorful List Accent 4"/>
+    <w:lsdException w:name="Colorful Grid Accent 4"/>
+    <w:lsdException w:name="Light Shading Accent 5"/>
+    <w:lsdException w:name="Light List Accent 5"/>
+    <w:lsdException w:name="Light Grid Accent 5"/>
+    <w:lsdException w:name="Medium Shading 1 Accent 5"/>
+    <w:lsdException w:name="Medium Shading 2 Accent 5"/>
+    <w:lsdException w:name="Medium List 1 Accent 5"/>
+    <w:lsdException w:name="Medium List 2 Accent 5"/>
+    <w:lsdException w:name="Medium Grid 1 Accent 5"/>
+    <w:lsdException w:name="Medium Grid 2 Accent 5"/>
+    <w:lsdException w:name="Medium Grid 3 Accent 5"/>
+    <w:lsdException w:name="Dark List Accent 5"/>
+    <w:lsdException w:name="Colorful Shading Accent 5"/>
+    <w:lsdException w:name="Colorful List Accent 5"/>
+    <w:lsdException w:name="Colorful Grid Accent 5"/>
+    <w:lsdException w:name="Light Shading Accent 6"/>
+    <w:lsdException w:name="Light List Accent 6"/>
+    <w:lsdException w:name="Light Grid Accent 6"/>
+    <w:lsdException w:name="Medium Shading 1 Accent 6"/>
+    <w:lsdException w:name="Medium Shading 2 Accent 6"/>
+    <w:lsdException w:name="Medium List 1 Accent 6"/>
+    <w:lsdException w:name="Medium List 2 Accent 6"/>
+    <w:lsdException w:name="Medium Grid 1 Accent 6"/>
+    <w:lsdException w:name="Medium Grid 2 Accent 6"/>
+    <w:lsdException w:name="Medium Grid 3 Accent 6"/>
+    <w:lsdException w:name="Dark List Accent 6"/>
+    <w:lsdException w:name="Colorful Shading Accent 6"/>
+    <w:lsdException w:name="Colorful List Accent 6"/>
+    <w:lsdException w:name="Colorful Grid Accent 6"/>
     <w:lsdException w:name="Grid Table 4" w:uiPriority="49"/>
     <w:lsdException w:name="Grid Table 5 Dark" w:uiPriority="50"/>
     <w:lsdException w:name="Grid Table 6 Colorful" w:uiPriority="51"/>
@@ -1100,50 +1073,47 @@
     <w:lsdException w:name="List Table 5 Dark Accent 6" w:uiPriority="50"/>
     <w:lsdException w:name="List Table 6 Colorful Accent 6" w:uiPriority="51"/>
     <w:lsdException w:name="List Table 7 Colorful Accent 6" w:uiPriority="52"/>
-    <w:lsdException w:name="Mention" w:semiHidden="1" w:unhideWhenUsed="1"/>
-    <w:lsdException w:name="Smart Hyperlink" w:semiHidden="1" w:unhideWhenUsed="1"/>
-    <w:lsdException w:name="Hashtag" w:semiHidden="1" w:unhideWhenUsed="1"/>
-    <w:lsdException w:name="Unresolved Mention" w:semiHidden="1" w:unhideWhenUsed="1"/>
-    <w:lsdException w:name="Smart Link" w:semiHidden="1" w:unhideWhenUsed="1"/>
+    <w:lsdException w:name="Mention" w:semiHidden="1" w:uiPriority="99" w:unhideWhenUsed="1"/>
+    <w:lsdException w:name="Smart Hyperlink" w:semiHidden="1" w:uiPriority="99" w:unhideWhenUsed="1"/>
+    <w:lsdException w:name="Hashtag" w:semiHidden="1" w:uiPriority="99" w:unhideWhenUsed="1"/>
+    <w:lsdException w:name="Unresolved Mention" w:semiHidden="1" w:uiPriority="99" w:unhideWhenUsed="1"/>
+    <w:lsdException w:name="Smart Link" w:semiHidden="1" w:uiPriority="99" w:unhideWhenUsed="1"/>
   </w:latentStyles>
   <w:style w:default="1" w:styleId="a" w:type="paragraph">
     <w:name w:val="Normal"/>
     <w:qFormat/>
-    <w:pPr>
-      <w:widowControl w:val="0"/>
-    </w:pPr>
   </w:style>
   <w:style w:styleId="1" w:type="paragraph">
     <w:name w:val="heading 1"/>
     <w:basedOn w:val="a"/>
-    <w:next w:val="a"/>
+    <w:next w:val="a0"/>
     <w:link w:val="10"/>
     <w:uiPriority w:val="9"/>
     <w:qFormat/>
-    <w:rsid w:val="003E25E2"/>
+    <w:rsid w:val="00A10FD9"/>
     <w:pPr>
       <w:keepNext/>
       <w:keepLines/>
-      <w:spacing w:after="80" w:before="480"/>
+      <w:spacing w:after="80" w:before="360"/>
       <w:outlineLvl w:val="0"/>
     </w:pPr>
     <w:rPr>
       <w:rFonts w:asciiTheme="majorHAnsi" w:cstheme="majorBidi" w:eastAsiaTheme="majorEastAsia" w:hAnsiTheme="majorHAnsi"/>
       <w:color w:themeColor="accent1" w:themeShade="BF" w:val="0F4761"/>
-      <w:sz w:val="48"/>
-      <w:szCs w:val="48"/>
+      <w:sz w:val="40"/>
+      <w:szCs w:val="40"/>
     </w:rPr>
   </w:style>
   <w:style w:styleId="2" w:type="paragraph">
     <w:name w:val="heading 2"/>
     <w:basedOn w:val="a"/>
-    <w:next w:val="a"/>
+    <w:next w:val="a0"/>
     <w:link w:val="20"/>
     <w:uiPriority w:val="9"/>
     <w:semiHidden/>
     <w:unhideWhenUsed/>
     <w:qFormat/>
-    <w:rsid w:val="00F27653"/>
+    <w:rsid w:val="00A10FD9"/>
     <w:pPr>
       <w:keepNext/>
       <w:keepLines/>
@@ -1153,20 +1123,20 @@
     <w:rPr>
       <w:rFonts w:asciiTheme="majorHAnsi" w:cstheme="majorBidi" w:eastAsiaTheme="majorEastAsia" w:hAnsiTheme="majorHAnsi"/>
       <w:color w:themeColor="accent1" w:themeShade="BF" w:val="0F4761"/>
-      <w:sz w:val="40"/>
-      <w:szCs w:val="40"/>
+      <w:sz w:val="32"/>
+      <w:szCs w:val="32"/>
     </w:rPr>
   </w:style>
   <w:style w:styleId="3" w:type="paragraph">
     <w:name w:val="heading 3"/>
     <w:basedOn w:val="a"/>
-    <w:next w:val="a"/>
+    <w:next w:val="a0"/>
     <w:link w:val="30"/>
     <w:uiPriority w:val="9"/>
     <w:semiHidden/>
     <w:unhideWhenUsed/>
     <w:qFormat/>
-    <w:rsid w:val="003E25E2"/>
+    <w:rsid w:val="00A10FD9"/>
     <w:pPr>
       <w:keepNext/>
       <w:keepLines/>
@@ -1174,22 +1144,22 @@
       <w:outlineLvl w:val="2"/>
     </w:pPr>
     <w:rPr>
-      <w:rFonts w:asciiTheme="majorHAnsi" w:cstheme="majorBidi" w:eastAsiaTheme="majorEastAsia" w:hAnsiTheme="majorHAnsi"/>
+      <w:rFonts w:cstheme="majorBidi" w:eastAsiaTheme="majorEastAsia"/>
       <w:color w:themeColor="accent1" w:themeShade="BF" w:val="0F4761"/>
-      <w:sz w:val="32"/>
-      <w:szCs w:val="32"/>
+      <w:sz w:val="28"/>
+      <w:szCs w:val="28"/>
     </w:rPr>
   </w:style>
   <w:style w:styleId="4" w:type="paragraph">
     <w:name w:val="heading 4"/>
     <w:basedOn w:val="a"/>
-    <w:next w:val="a"/>
+    <w:next w:val="a0"/>
     <w:link w:val="40"/>
     <w:uiPriority w:val="9"/>
     <w:semiHidden/>
     <w:unhideWhenUsed/>
     <w:qFormat/>
-    <w:rsid w:val="003E25E2"/>
+    <w:rsid w:val="00A10FD9"/>
     <w:pPr>
       <w:keepNext/>
       <w:keepLines/>
@@ -1197,22 +1167,22 @@
       <w:outlineLvl w:val="3"/>
     </w:pPr>
     <w:rPr>
-      <w:rFonts w:cstheme="majorBidi"/>
+      <w:rFonts w:cstheme="majorBidi" w:eastAsiaTheme="majorEastAsia"/>
+      <w:i/>
+      <w:iCs/>
       <w:color w:themeColor="accent1" w:themeShade="BF" w:val="0F4761"/>
-      <w:sz w:val="28"/>
-      <w:szCs w:val="28"/>
     </w:rPr>
   </w:style>
   <w:style w:styleId="5" w:type="paragraph">
     <w:name w:val="heading 5"/>
     <w:basedOn w:val="a"/>
-    <w:next w:val="a"/>
+    <w:next w:val="a0"/>
     <w:link w:val="50"/>
     <w:uiPriority w:val="9"/>
     <w:semiHidden/>
     <w:unhideWhenUsed/>
     <w:qFormat/>
-    <w:rsid w:val="003E25E2"/>
+    <w:rsid w:val="00A10FD9"/>
     <w:pPr>
       <w:keepNext/>
       <w:keepLines/>
@@ -1220,21 +1190,20 @@
       <w:outlineLvl w:val="4"/>
     </w:pPr>
     <w:rPr>
-      <w:rFonts w:cstheme="majorBidi"/>
+      <w:rFonts w:cstheme="majorBidi" w:eastAsiaTheme="majorEastAsia"/>
       <w:color w:themeColor="accent1" w:themeShade="BF" w:val="0F4761"/>
-      <w:sz w:val="24"/>
     </w:rPr>
   </w:style>
   <w:style w:styleId="6" w:type="paragraph">
     <w:name w:val="heading 6"/>
     <w:basedOn w:val="a"/>
-    <w:next w:val="a"/>
+    <w:next w:val="a0"/>
     <w:link w:val="60"/>
     <w:uiPriority w:val="9"/>
     <w:semiHidden/>
     <w:unhideWhenUsed/>
     <w:qFormat/>
-    <w:rsid w:val="003E25E2"/>
+    <w:rsid w:val="00A10FD9"/>
     <w:pPr>
       <w:keepNext/>
       <w:keepLines/>
@@ -1242,22 +1211,22 @@
       <w:outlineLvl w:val="5"/>
     </w:pPr>
     <w:rPr>
-      <w:rFonts w:cstheme="majorBidi"/>
-      <w:b/>
-      <w:bCs/>
-      <w:color w:themeColor="accent1" w:themeShade="BF" w:val="0F4761"/>
+      <w:rFonts w:cstheme="majorBidi" w:eastAsiaTheme="majorEastAsia"/>
+      <w:i/>
+      <w:iCs/>
+      <w:color w:themeColor="text1" w:themeTint="A6" w:val="595959"/>
     </w:rPr>
   </w:style>
   <w:style w:styleId="7" w:type="paragraph">
     <w:name w:val="heading 7"/>
     <w:basedOn w:val="a"/>
-    <w:next w:val="a"/>
+    <w:next w:val="a0"/>
     <w:link w:val="70"/>
     <w:uiPriority w:val="9"/>
     <w:semiHidden/>
     <w:unhideWhenUsed/>
     <w:qFormat/>
-    <w:rsid w:val="003E25E2"/>
+    <w:rsid w:val="00A10FD9"/>
     <w:pPr>
       <w:keepNext/>
       <w:keepLines/>
@@ -1265,22 +1234,20 @@
       <w:outlineLvl w:val="6"/>
     </w:pPr>
     <w:rPr>
-      <w:rFonts w:cstheme="majorBidi"/>
-      <w:b/>
-      <w:bCs/>
+      <w:rFonts w:cstheme="majorBidi" w:eastAsiaTheme="majorEastAsia"/>
       <w:color w:themeColor="text1" w:themeTint="A6" w:val="595959"/>
     </w:rPr>
   </w:style>
   <w:style w:styleId="8" w:type="paragraph">
     <w:name w:val="heading 8"/>
     <w:basedOn w:val="a"/>
-    <w:next w:val="a"/>
+    <w:next w:val="a0"/>
     <w:link w:val="80"/>
     <w:uiPriority w:val="9"/>
     <w:semiHidden/>
     <w:unhideWhenUsed/>
     <w:qFormat/>
-    <w:rsid w:val="003E25E2"/>
+    <w:rsid w:val="00A10FD9"/>
     <w:pPr>
       <w:keepNext/>
       <w:keepLines/>
@@ -1288,20 +1255,22 @@
       <w:outlineLvl w:val="7"/>
     </w:pPr>
     <w:rPr>
-      <w:rFonts w:cstheme="majorBidi"/>
-      <w:color w:themeColor="text1" w:themeTint="A6" w:val="595959"/>
+      <w:rFonts w:cstheme="majorBidi" w:eastAsiaTheme="majorEastAsia"/>
+      <w:i/>
+      <w:iCs/>
+      <w:color w:themeColor="text1" w:themeTint="D8" w:val="272727"/>
     </w:rPr>
   </w:style>
   <w:style w:styleId="9" w:type="paragraph">
     <w:name w:val="heading 9"/>
     <w:basedOn w:val="a"/>
-    <w:next w:val="a"/>
+    <w:next w:val="a0"/>
     <w:link w:val="90"/>
     <w:uiPriority w:val="9"/>
     <w:semiHidden/>
     <w:unhideWhenUsed/>
     <w:qFormat/>
-    <w:rsid w:val="003E25E2"/>
+    <w:rsid w:val="00A10FD9"/>
     <w:pPr>
       <w:keepNext/>
       <w:keepLines/>
@@ -1310,16 +1279,16 @@
     </w:pPr>
     <w:rPr>
       <w:rFonts w:cstheme="majorBidi" w:eastAsiaTheme="majorEastAsia"/>
-      <w:color w:themeColor="text1" w:themeTint="A6" w:val="595959"/>
-    </w:rPr>
-  </w:style>
-  <w:style w:default="1" w:styleId="a0" w:type="character">
+      <w:color w:themeColor="text1" w:themeTint="D8" w:val="272727"/>
+    </w:rPr>
+  </w:style>
+  <w:style w:default="1" w:styleId="a1" w:type="character">
     <w:name w:val="Default Paragraph Font"/>
     <w:uiPriority w:val="1"/>
     <w:semiHidden/>
     <w:unhideWhenUsed/>
   </w:style>
-  <w:style w:default="1" w:styleId="a1" w:type="table">
+  <w:style w:default="1" w:styleId="a2" w:type="table">
     <w:name w:val="Normal Table"/>
     <w:uiPriority w:val="99"/>
     <w:semiHidden/>
@@ -1334,37 +1303,169 @@
       </w:tblCellMar>
     </w:tblPr>
   </w:style>
-  <w:style w:default="1" w:styleId="a2" w:type="numbering">
+  <w:style w:default="1" w:styleId="a3" w:type="numbering">
     <w:name w:val="No List"/>
     <w:uiPriority w:val="99"/>
     <w:semiHidden/>
     <w:unhideWhenUsed/>
   </w:style>
-  <w:style w:customStyle="1" w:styleId="21" w:type="paragraph">
-    <w:name w:val="样式2"/>
-    <w:basedOn w:val="2"/>
-    <w:qFormat/>
-    <w:rsid w:val="00F27653"/>
-    <w:pPr>
-      <w:spacing w:after="260" w:before="260" w:line="416" w:lineRule="auto"/>
-      <w:jc w:val="both"/>
+  <w:style w:styleId="a0" w:type="paragraph">
+    <w:name w:val="Body Text"/>
+    <w:basedOn w:val="a"/>
+    <w:qFormat/>
+    <w:pPr>
+      <w:spacing w:after="180" w:before="180"/>
+    </w:pPr>
+  </w:style>
+  <w:style w:customStyle="1" w:styleId="FirstParagraph" w:type="paragraph">
+    <w:name w:val="First Paragraph"/>
+    <w:basedOn w:val="a0"/>
+    <w:next w:val="a0"/>
+    <w:qFormat/>
+  </w:style>
+  <w:style w:customStyle="1" w:styleId="Compact" w:type="paragraph">
+    <w:name w:val="Compact"/>
+    <w:basedOn w:val="a0"/>
+    <w:qFormat/>
+    <w:pPr>
+      <w:spacing w:after="36" w:before="36"/>
+    </w:pPr>
+  </w:style>
+  <w:style w:styleId="a4" w:type="paragraph">
+    <w:name w:val="Title"/>
+    <w:basedOn w:val="a"/>
+    <w:next w:val="a0"/>
+    <w:link w:val="a5"/>
+    <w:uiPriority w:val="10"/>
+    <w:qFormat/>
+    <w:rsid w:val="00A10FD9"/>
+    <w:pPr>
+      <w:spacing w:after="80"/>
+      <w:contextualSpacing/>
+      <w:jc w:val="center"/>
+    </w:pPr>
+    <w:rPr>
+      <w:rFonts w:asciiTheme="majorHAnsi" w:cstheme="majorBidi" w:eastAsiaTheme="majorEastAsia" w:hAnsiTheme="majorHAnsi"/>
+      <w:sz w:val="56"/>
+      <w:szCs w:val="56"/>
+    </w:rPr>
+  </w:style>
+  <w:style w:customStyle="1" w:styleId="a5" w:type="character">
+    <w:name w:val="标题 字符"/>
+    <w:basedOn w:val="a1"/>
+    <w:link w:val="a4"/>
+    <w:uiPriority w:val="10"/>
+    <w:rsid w:val="00A10FD9"/>
+    <w:rPr>
+      <w:rFonts w:asciiTheme="majorHAnsi" w:cstheme="majorBidi" w:eastAsiaTheme="majorEastAsia" w:hAnsiTheme="majorHAnsi"/>
+      <w:sz w:val="56"/>
+      <w:szCs w:val="56"/>
+    </w:rPr>
+  </w:style>
+  <w:style w:styleId="a6" w:type="paragraph">
+    <w:name w:val="Subtitle"/>
+    <w:basedOn w:val="a4"/>
+    <w:next w:val="a0"/>
+    <w:link w:val="a7"/>
+    <w:uiPriority w:val="11"/>
+    <w:qFormat/>
+    <w:rsid w:val="00A10FD9"/>
+    <w:pPr>
+      <w:numPr>
+        <w:ilvl w:val="1"/>
+      </w:numPr>
+    </w:pPr>
+    <w:rPr>
+      <w:spacing w:val="15"/>
+      <w:sz w:val="28"/>
+      <w:szCs w:val="28"/>
+    </w:rPr>
+  </w:style>
+  <w:style w:customStyle="1" w:styleId="a7" w:type="character">
+    <w:name w:val="副标题 字符"/>
+    <w:basedOn w:val="a1"/>
+    <w:link w:val="a6"/>
+    <w:uiPriority w:val="11"/>
+    <w:rsid w:val="00A10FD9"/>
+    <w:rPr>
+      <w:rFonts w:cstheme="majorBidi" w:eastAsiaTheme="majorEastAsia"/>
+      <w:color w:themeColor="text1" w:themeTint="A6" w:val="595959"/>
+      <w:spacing w:val="15"/>
+      <w:sz w:val="28"/>
+      <w:szCs w:val="28"/>
+    </w:rPr>
+  </w:style>
+  <w:style w:customStyle="1" w:styleId="Author" w:type="paragraph">
+    <w:name w:val="Author"/>
+    <w:basedOn w:val="a4"/>
+    <w:next w:val="a0"/>
+    <w:qFormat/>
+    <w:pPr>
+      <w:keepNext/>
+      <w:keepLines/>
+    </w:pPr>
+    <w:rPr>
+      <w:sz w:val="24"/>
+      <w:szCs w:val="24"/>
+    </w:rPr>
+  </w:style>
+  <w:style w:styleId="a8" w:type="paragraph">
+    <w:name w:val="Date"/>
+    <w:basedOn w:val="a4"/>
+    <w:next w:val="a0"/>
+    <w:qFormat/>
+    <w:pPr>
+      <w:keepNext/>
+      <w:keepLines/>
+    </w:pPr>
+    <w:rPr>
+      <w:sz w:val="24"/>
+      <w:szCs w:val="24"/>
+    </w:rPr>
+  </w:style>
+  <w:style w:customStyle="1" w:styleId="AbstractTitle" w:type="paragraph">
+    <w:name w:val="Abstract Title"/>
+    <w:basedOn w:val="a"/>
+    <w:next w:val="Abstract"/>
+    <w:qFormat/>
+    <w:pPr>
+      <w:keepNext/>
+      <w:keepLines/>
+      <w:spacing w:after="0" w:before="300"/>
+      <w:jc w:val="center"/>
     </w:pPr>
     <w:rPr>
       <w:b/>
-      <w:bCs/>
-      <w:color w:val="auto"/>
-      <w:sz w:val="32"/>
-      <w:szCs w:val="32"/>
-      <w14:ligatures w14:val="none"/>
-    </w:rPr>
-  </w:style>
-  <w:style w:customStyle="1" w:styleId="20" w:type="character">
-    <w:name w:val="标题 2 字符"/>
-    <w:basedOn w:val="a0"/>
-    <w:link w:val="2"/>
+      <w:sz w:val="20"/>
+      <w:szCs w:val="20"/>
+    </w:rPr>
+  </w:style>
+  <w:style w:customStyle="1" w:styleId="Abstract" w:type="paragraph">
+    <w:name w:val="Abstract"/>
+    <w:basedOn w:val="a"/>
+    <w:next w:val="a0"/>
+    <w:qFormat/>
+    <w:pPr>
+      <w:keepNext/>
+      <w:keepLines/>
+      <w:spacing w:after="300" w:before="100"/>
+    </w:pPr>
+    <w:rPr>
+      <w:sz w:val="20"/>
+      <w:szCs w:val="20"/>
+    </w:rPr>
+  </w:style>
+  <w:style w:styleId="a9" w:type="paragraph">
+    <w:name w:val="Bibliography"/>
+    <w:basedOn w:val="a"/>
+    <w:qFormat/>
+  </w:style>
+  <w:style w:customStyle="1" w:styleId="10" w:type="character">
+    <w:name w:val="标题 1 字符"/>
+    <w:basedOn w:val="a1"/>
+    <w:link w:val="1"/>
     <w:uiPriority w:val="9"/>
-    <w:semiHidden/>
-    <w:rsid w:val="00F27653"/>
+    <w:rsid w:val="00A10FD9"/>
     <w:rPr>
       <w:rFonts w:asciiTheme="majorHAnsi" w:cstheme="majorBidi" w:eastAsiaTheme="majorEastAsia" w:hAnsiTheme="majorHAnsi"/>
       <w:color w:themeColor="accent1" w:themeShade="BF" w:val="0F4761"/>
@@ -1372,26 +1473,13 @@
       <w:szCs w:val="40"/>
     </w:rPr>
   </w:style>
-  <w:style w:customStyle="1" w:styleId="10" w:type="character">
-    <w:name w:val="标题 1 字符"/>
-    <w:basedOn w:val="a0"/>
-    <w:link w:val="1"/>
-    <w:uiPriority w:val="9"/>
-    <w:rsid w:val="003E25E2"/>
-    <w:rPr>
-      <w:rFonts w:asciiTheme="majorHAnsi" w:cstheme="majorBidi" w:eastAsiaTheme="majorEastAsia" w:hAnsiTheme="majorHAnsi"/>
-      <w:color w:themeColor="accent1" w:themeShade="BF" w:val="0F4761"/>
-      <w:sz w:val="48"/>
-      <w:szCs w:val="48"/>
-    </w:rPr>
-  </w:style>
-  <w:style w:customStyle="1" w:styleId="30" w:type="character">
-    <w:name w:val="标题 3 字符"/>
-    <w:basedOn w:val="a0"/>
-    <w:link w:val="3"/>
+  <w:style w:customStyle="1" w:styleId="20" w:type="character">
+    <w:name w:val="标题 2 字符"/>
+    <w:basedOn w:val="a1"/>
+    <w:link w:val="2"/>
     <w:uiPriority w:val="9"/>
     <w:semiHidden/>
-    <w:rsid w:val="003E25E2"/>
+    <w:rsid w:val="00A10FD9"/>
     <w:rPr>
       <w:rFonts w:asciiTheme="majorHAnsi" w:cstheme="majorBidi" w:eastAsiaTheme="majorEastAsia" w:hAnsiTheme="majorHAnsi"/>
       <w:color w:themeColor="accent1" w:themeShade="BF" w:val="0F4761"/>
@@ -1399,267 +1487,136 @@
       <w:szCs w:val="32"/>
     </w:rPr>
   </w:style>
+  <w:style w:customStyle="1" w:styleId="30" w:type="character">
+    <w:name w:val="标题 3 字符"/>
+    <w:basedOn w:val="a1"/>
+    <w:link w:val="3"/>
+    <w:uiPriority w:val="9"/>
+    <w:semiHidden/>
+    <w:rsid w:val="00A10FD9"/>
+    <w:rPr>
+      <w:rFonts w:cstheme="majorBidi" w:eastAsiaTheme="majorEastAsia"/>
+      <w:color w:themeColor="accent1" w:themeShade="BF" w:val="0F4761"/>
+      <w:sz w:val="28"/>
+      <w:szCs w:val="28"/>
+    </w:rPr>
+  </w:style>
   <w:style w:customStyle="1" w:styleId="40" w:type="character">
     <w:name w:val="标题 4 字符"/>
-    <w:basedOn w:val="a0"/>
+    <w:basedOn w:val="a1"/>
     <w:link w:val="4"/>
     <w:uiPriority w:val="9"/>
     <w:semiHidden/>
-    <w:rsid w:val="003E25E2"/>
-    <w:rPr>
-      <w:rFonts w:cstheme="majorBidi"/>
+    <w:rsid w:val="00A10FD9"/>
+    <w:rPr>
+      <w:rFonts w:cstheme="majorBidi" w:eastAsiaTheme="majorEastAsia"/>
+      <w:i/>
+      <w:iCs/>
       <w:color w:themeColor="accent1" w:themeShade="BF" w:val="0F4761"/>
-      <w:sz w:val="28"/>
-      <w:szCs w:val="28"/>
     </w:rPr>
   </w:style>
   <w:style w:customStyle="1" w:styleId="50" w:type="character">
     <w:name w:val="标题 5 字符"/>
-    <w:basedOn w:val="a0"/>
+    <w:basedOn w:val="a1"/>
     <w:link w:val="5"/>
     <w:uiPriority w:val="9"/>
     <w:semiHidden/>
-    <w:rsid w:val="003E25E2"/>
-    <w:rPr>
-      <w:rFonts w:cstheme="majorBidi"/>
+    <w:rsid w:val="00A10FD9"/>
+    <w:rPr>
+      <w:rFonts w:cstheme="majorBidi" w:eastAsiaTheme="majorEastAsia"/>
       <w:color w:themeColor="accent1" w:themeShade="BF" w:val="0F4761"/>
-      <w:sz w:val="24"/>
     </w:rPr>
   </w:style>
   <w:style w:customStyle="1" w:styleId="60" w:type="character">
     <w:name w:val="标题 6 字符"/>
-    <w:basedOn w:val="a0"/>
+    <w:basedOn w:val="a1"/>
     <w:link w:val="6"/>
     <w:uiPriority w:val="9"/>
     <w:semiHidden/>
-    <w:rsid w:val="003E25E2"/>
-    <w:rPr>
-      <w:rFonts w:cstheme="majorBidi"/>
-      <w:b/>
-      <w:bCs/>
-      <w:color w:themeColor="accent1" w:themeShade="BF" w:val="0F4761"/>
+    <w:rsid w:val="00A10FD9"/>
+    <w:rPr>
+      <w:rFonts w:cstheme="majorBidi" w:eastAsiaTheme="majorEastAsia"/>
+      <w:i/>
+      <w:iCs/>
+      <w:color w:themeColor="text1" w:themeTint="A6" w:val="595959"/>
     </w:rPr>
   </w:style>
   <w:style w:customStyle="1" w:styleId="70" w:type="character">
     <w:name w:val="标题 7 字符"/>
-    <w:basedOn w:val="a0"/>
+    <w:basedOn w:val="a1"/>
     <w:link w:val="7"/>
     <w:uiPriority w:val="9"/>
     <w:semiHidden/>
-    <w:rsid w:val="003E25E2"/>
-    <w:rPr>
-      <w:rFonts w:cstheme="majorBidi"/>
-      <w:b/>
-      <w:bCs/>
+    <w:rsid w:val="00A10FD9"/>
+    <w:rPr>
+      <w:rFonts w:cstheme="majorBidi" w:eastAsiaTheme="majorEastAsia"/>
       <w:color w:themeColor="text1" w:themeTint="A6" w:val="595959"/>
     </w:rPr>
   </w:style>
   <w:style w:customStyle="1" w:styleId="80" w:type="character">
     <w:name w:val="标题 8 字符"/>
-    <w:basedOn w:val="a0"/>
+    <w:basedOn w:val="a1"/>
     <w:link w:val="8"/>
     <w:uiPriority w:val="9"/>
     <w:semiHidden/>
-    <w:rsid w:val="003E25E2"/>
-    <w:rPr>
-      <w:rFonts w:cstheme="majorBidi"/>
-      <w:color w:themeColor="text1" w:themeTint="A6" w:val="595959"/>
+    <w:rsid w:val="00A10FD9"/>
+    <w:rPr>
+      <w:rFonts w:cstheme="majorBidi" w:eastAsiaTheme="majorEastAsia"/>
+      <w:i/>
+      <w:iCs/>
+      <w:color w:themeColor="text1" w:themeTint="D8" w:val="272727"/>
     </w:rPr>
   </w:style>
   <w:style w:customStyle="1" w:styleId="90" w:type="character">
     <w:name w:val="标题 9 字符"/>
-    <w:basedOn w:val="a0"/>
+    <w:basedOn w:val="a1"/>
     <w:link w:val="9"/>
     <w:uiPriority w:val="9"/>
     <w:semiHidden/>
-    <w:rsid w:val="003E25E2"/>
+    <w:rsid w:val="00A10FD9"/>
     <w:rPr>
       <w:rFonts w:cstheme="majorBidi" w:eastAsiaTheme="majorEastAsia"/>
-      <w:color w:themeColor="text1" w:themeTint="A6" w:val="595959"/>
-    </w:rPr>
-  </w:style>
-  <w:style w:styleId="a3" w:type="paragraph">
-    <w:name w:val="Title"/>
+      <w:color w:themeColor="text1" w:themeTint="D8" w:val="272727"/>
+    </w:rPr>
+  </w:style>
+  <w:style w:styleId="aa" w:type="paragraph">
+    <w:name w:val="Block Text"/>
+    <w:basedOn w:val="a0"/>
+    <w:next w:val="a0"/>
+    <w:uiPriority w:val="9"/>
+    <w:unhideWhenUsed/>
+    <w:qFormat/>
+    <w:pPr>
+      <w:spacing w:after="100" w:before="100"/>
+      <w:ind w:left="480" w:right="480"/>
+    </w:pPr>
+  </w:style>
+  <w:style w:styleId="ab" w:type="paragraph">
+    <w:name w:val="footnote text"/>
     <w:basedOn w:val="a"/>
-    <w:next w:val="a"/>
-    <w:link w:val="a4"/>
-    <w:uiPriority w:val="10"/>
-    <w:qFormat/>
-    <w:rsid w:val="003E25E2"/>
-    <w:pPr>
-      <w:spacing w:after="80" w:line="240" w:lineRule="auto"/>
-      <w:contextualSpacing/>
-      <w:jc w:val="center"/>
-    </w:pPr>
-    <w:rPr>
-      <w:rFonts w:asciiTheme="majorHAnsi" w:cstheme="majorBidi" w:eastAsiaTheme="majorEastAsia" w:hAnsiTheme="majorHAnsi"/>
-      <w:spacing w:val="-10"/>
-      <w:kern w:val="28"/>
-      <w:sz w:val="56"/>
-      <w:szCs w:val="56"/>
-    </w:rPr>
-  </w:style>
-  <w:style w:customStyle="1" w:styleId="a4" w:type="character">
-    <w:name w:val="标题 字符"/>
-    <w:basedOn w:val="a0"/>
-    <w:link w:val="a3"/>
-    <w:uiPriority w:val="10"/>
-    <w:rsid w:val="003E25E2"/>
-    <w:rPr>
-      <w:rFonts w:asciiTheme="majorHAnsi" w:cstheme="majorBidi" w:eastAsiaTheme="majorEastAsia" w:hAnsiTheme="majorHAnsi"/>
-      <w:spacing w:val="-10"/>
-      <w:kern w:val="28"/>
-      <w:sz w:val="56"/>
-      <w:szCs w:val="56"/>
-    </w:rPr>
-  </w:style>
-  <w:style w:styleId="a5" w:type="paragraph">
-    <w:name w:val="Subtitle"/>
-    <w:basedOn w:val="a"/>
-    <w:next w:val="a"/>
-    <w:link w:val="a6"/>
-    <w:uiPriority w:val="11"/>
-    <w:qFormat/>
-    <w:rsid w:val="003E25E2"/>
-    <w:pPr>
-      <w:numPr>
-        <w:ilvl w:val="1"/>
-      </w:numPr>
-      <w:jc w:val="center"/>
-    </w:pPr>
-    <w:rPr>
-      <w:rFonts w:asciiTheme="majorHAnsi" w:cstheme="majorBidi" w:eastAsiaTheme="majorEastAsia" w:hAnsiTheme="majorHAnsi"/>
-      <w:color w:themeColor="text1" w:themeTint="A6" w:val="595959"/>
-      <w:spacing w:val="15"/>
-      <w:sz w:val="28"/>
-      <w:szCs w:val="28"/>
-    </w:rPr>
-  </w:style>
-  <w:style w:customStyle="1" w:styleId="a6" w:type="character">
-    <w:name w:val="副标题 字符"/>
-    <w:basedOn w:val="a0"/>
-    <w:link w:val="a5"/>
-    <w:uiPriority w:val="11"/>
-    <w:rsid w:val="003E25E2"/>
-    <w:rPr>
-      <w:rFonts w:asciiTheme="majorHAnsi" w:cstheme="majorBidi" w:eastAsiaTheme="majorEastAsia" w:hAnsiTheme="majorHAnsi"/>
-      <w:color w:themeColor="text1" w:themeTint="A6" w:val="595959"/>
-      <w:spacing w:val="15"/>
-      <w:sz w:val="28"/>
-      <w:szCs w:val="28"/>
-    </w:rPr>
-  </w:style>
-  <w:style w:styleId="a7" w:type="paragraph">
-    <w:name w:val="Quote"/>
-    <w:basedOn w:val="a"/>
-    <w:next w:val="a"/>
-    <w:link w:val="a8"/>
-    <w:uiPriority w:val="29"/>
-    <w:qFormat/>
-    <w:rsid w:val="003E25E2"/>
-    <w:pPr>
-      <w:spacing w:before="160"/>
-      <w:jc w:val="center"/>
-    </w:pPr>
-    <w:rPr>
-      <w:i/>
-      <w:iCs/>
-      <w:color w:themeColor="text1" w:themeTint="BF" w:val="404040"/>
-    </w:rPr>
-  </w:style>
-  <w:style w:customStyle="1" w:styleId="a8" w:type="character">
-    <w:name w:val="引用 字符"/>
-    <w:basedOn w:val="a0"/>
-    <w:link w:val="a7"/>
-    <w:uiPriority w:val="29"/>
-    <w:rsid w:val="003E25E2"/>
-    <w:rPr>
-      <w:i/>
-      <w:iCs/>
-      <w:color w:themeColor="text1" w:themeTint="BF" w:val="404040"/>
-    </w:rPr>
-  </w:style>
-  <w:style w:styleId="a9" w:type="paragraph">
-    <w:name w:val="List Paragraph"/>
-    <w:basedOn w:val="a"/>
-    <w:uiPriority w:val="34"/>
-    <w:qFormat/>
-    <w:rsid w:val="003E25E2"/>
-    <w:pPr>
-      <w:ind w:left="720"/>
-      <w:contextualSpacing/>
-    </w:pPr>
-  </w:style>
-  <w:style w:styleId="aa" w:type="character">
-    <w:name w:val="Intense Emphasis"/>
-    <w:basedOn w:val="a0"/>
-    <w:uiPriority w:val="21"/>
-    <w:qFormat/>
-    <w:rsid w:val="003E25E2"/>
-    <w:rPr>
-      <w:i/>
-      <w:iCs/>
-      <w:color w:themeColor="accent1" w:themeShade="BF" w:val="0F4761"/>
-    </w:rPr>
-  </w:style>
-  <w:style w:styleId="ab" w:type="paragraph">
-    <w:name w:val="Intense Quote"/>
-    <w:basedOn w:val="a"/>
-    <w:next w:val="a"/>
-    <w:link w:val="ac"/>
-    <w:uiPriority w:val="30"/>
-    <w:qFormat/>
-    <w:rsid w:val="003E25E2"/>
-    <w:pPr>
-      <w:pBdr>
-        <w:top w:color="0F4761" w:space="10" w:sz="4" w:themeColor="accent1" w:themeShade="BF" w:val="single"/>
-        <w:bottom w:color="0F4761" w:space="10" w:sz="4" w:themeColor="accent1" w:themeShade="BF" w:val="single"/>
-      </w:pBdr>
-      <w:spacing w:after="360" w:before="360"/>
-      <w:ind w:left="864" w:right="864"/>
-      <w:jc w:val="center"/>
-    </w:pPr>
-    <w:rPr>
-      <w:i/>
-      <w:iCs/>
-      <w:color w:themeColor="accent1" w:themeShade="BF" w:val="0F4761"/>
-    </w:rPr>
-  </w:style>
-  <w:style w:customStyle="1" w:styleId="ac" w:type="character">
-    <w:name w:val="明显引用 字符"/>
-    <w:basedOn w:val="a0"/>
-    <w:link w:val="ab"/>
-    <w:uiPriority w:val="30"/>
-    <w:rsid w:val="003E25E2"/>
-    <w:rPr>
-      <w:i/>
-      <w:iCs/>
-      <w:color w:themeColor="accent1" w:themeShade="BF" w:val="0F4761"/>
-    </w:rPr>
-  </w:style>
-  <w:style w:styleId="ad" w:type="character">
-    <w:name w:val="Intense Reference"/>
-    <w:basedOn w:val="a0"/>
-    <w:uiPriority w:val="32"/>
-    <w:qFormat/>
-    <w:rsid w:val="003E25E2"/>
-    <w:rPr>
-      <w:b/>
-      <w:bCs/>
-      <w:smallCaps/>
-      <w:color w:themeColor="accent1" w:themeShade="BF" w:val="0F4761"/>
-      <w:spacing w:val="5"/>
-    </w:rPr>
-  </w:style>
-  <w:style w:styleId="ae" w:type="table">
-    <w:name w:val="Table Grid"/>
-    <w:basedOn w:val="a1"/>
-    <w:uiPriority w:val="39"/>
-    <w:rsid w:val="003E25E2"/>
-    <w:pPr>
-      <w:spacing w:after="0" w:line="240" w:lineRule="auto"/>
-    </w:pPr>
+    <w:uiPriority w:val="9"/>
+    <w:unhideWhenUsed/>
+    <w:qFormat/>
+  </w:style>
+  <w:style w:customStyle="1" w:styleId="FootnoteBlockText" w:type="paragraph">
+    <w:name w:val="Footnote Block Text"/>
+    <w:basedOn w:val="ab"/>
+    <w:next w:val="ab"/>
+    <w:uiPriority w:val="9"/>
+    <w:unhideWhenUsed/>
+    <w:qFormat/>
+    <w:pPr>
+      <w:spacing w:after="100" w:before="100"/>
+      <w:ind w:left="480" w:right="480"/>
+    </w:pPr>
+  </w:style>
+  <w:style w:customStyle="1" w:styleId="Table" w:type="table">
+    <w:name w:val="Table"/>
+    <w:unhideWhenUsed/>
+    <w:qFormat/>
+    <w:rsid w:val="00E34694"/>
     <w:tblPr>
+      <w:tblInd w:type="dxa" w:w="0"/>
       <w:tblBorders>
         <w:top w:color="auto" w:space="0" w:sz="4" w:val="single"/>
         <w:left w:color="auto" w:space="0" w:sz="4" w:val="single"/>
@@ -1668,16 +1625,114 @@
         <w:insideH w:color="auto" w:space="0" w:sz="4" w:val="single"/>
         <w:insideV w:color="auto" w:space="0" w:sz="4" w:val="single"/>
       </w:tblBorders>
+      <w:tblCellMar>
+        <w:top w:type="dxa" w:w="0"/>
+        <w:left w:type="dxa" w:w="108"/>
+        <w:bottom w:type="dxa" w:w="0"/>
+        <w:right w:type="dxa" w:w="108"/>
+      </w:tblCellMar>
     </w:tblPr>
-  </w:style>
-  <w:style w:styleId="af" w:type="paragraph">
-    <w:name w:val="Revision"/>
-    <w:hidden/>
-    <w:uiPriority w:val="99"/>
-    <w:semiHidden/>
-    <w:rsid w:val="00624EC8"/>
-    <w:pPr>
-      <w:spacing w:after="0" w:line="240" w:lineRule="auto"/>
+    <w:tblStylePr w:type="firstRow">
+      <w:tblPr/>
+      <w:tcPr>
+        <w:tcBorders>
+          <w:bottom w:color="auto" w:space="0" w:sz="0" w:val="single"/>
+        </w:tcBorders>
+        <w:vAlign w:val="bottom"/>
+      </w:tcPr>
+    </w:tblStylePr>
+  </w:style>
+  <w:style w:customStyle="1" w:styleId="DefinitionTerm" w:type="paragraph">
+    <w:name w:val="Definition Term"/>
+    <w:basedOn w:val="a"/>
+    <w:next w:val="Definition"/>
+    <w:pPr>
+      <w:keepNext/>
+      <w:keepLines/>
+      <w:spacing w:after="0"/>
+    </w:pPr>
+    <w:rPr>
+      <w:b/>
+    </w:rPr>
+  </w:style>
+  <w:style w:customStyle="1" w:styleId="Definition" w:type="paragraph">
+    <w:name w:val="Definition"/>
+    <w:basedOn w:val="a"/>
+  </w:style>
+  <w:style w:styleId="ac" w:type="paragraph">
+    <w:name w:val="caption"/>
+    <w:basedOn w:val="a"/>
+    <w:link w:val="ad"/>
+    <w:pPr>
+      <w:spacing w:after="120"/>
+    </w:pPr>
+    <w:rPr>
+      <w:i/>
+    </w:rPr>
+  </w:style>
+  <w:style w:customStyle="1" w:styleId="TableCaption" w:type="paragraph">
+    <w:name w:val="Table Caption"/>
+    <w:basedOn w:val="ac"/>
+    <w:pPr>
+      <w:keepNext/>
+    </w:pPr>
+  </w:style>
+  <w:style w:customStyle="1" w:styleId="ImageCaption" w:type="paragraph">
+    <w:name w:val="Image Caption"/>
+    <w:basedOn w:val="ac"/>
+  </w:style>
+  <w:style w:customStyle="1" w:styleId="Figure" w:type="paragraph">
+    <w:name w:val="Figure"/>
+    <w:basedOn w:val="a"/>
+  </w:style>
+  <w:style w:customStyle="1" w:styleId="CaptionedFigure" w:type="paragraph">
+    <w:name w:val="Captioned Figure"/>
+    <w:basedOn w:val="Figure"/>
+    <w:pPr>
+      <w:keepNext/>
+    </w:pPr>
+  </w:style>
+  <w:style w:customStyle="1" w:styleId="ad" w:type="character">
+    <w:name w:val="题注 字符"/>
+    <w:basedOn w:val="a1"/>
+    <w:link w:val="ac"/>
+  </w:style>
+  <w:style w:customStyle="1" w:styleId="VerbatimChar" w:type="character">
+    <w:name w:val="Verbatim Char"/>
+    <w:basedOn w:val="ad"/>
+    <w:rPr>
+      <w:rFonts w:ascii="Consolas" w:hAnsi="Consolas"/>
+      <w:sz w:val="22"/>
+    </w:rPr>
+  </w:style>
+  <w:style w:customStyle="1" w:styleId="SectionNumber" w:type="character">
+    <w:name w:val="Section Number"/>
+    <w:basedOn w:val="ad"/>
+  </w:style>
+  <w:style w:styleId="ae" w:type="character">
+    <w:name w:val="footnote reference"/>
+    <w:basedOn w:val="ad"/>
+    <w:rPr>
+      <w:vertAlign w:val="superscript"/>
+    </w:rPr>
+  </w:style>
+  <w:style w:styleId="af" w:type="character">
+    <w:name w:val="Hyperlink"/>
+    <w:basedOn w:val="ad"/>
+    <w:rPr>
+      <w:color w:themeColor="accent1" w:val="156082"/>
+    </w:rPr>
+  </w:style>
+  <w:style w:styleId="TOC" w:type="paragraph">
+    <w:name w:val="TOC Heading"/>
+    <w:basedOn w:val="1"/>
+    <w:next w:val="a0"/>
+    <w:uiPriority w:val="39"/>
+    <w:unhideWhenUsed/>
+    <w:qFormat/>
+    <w:pPr>
+      <w:spacing w:before="240" w:line="259" w:lineRule="auto"/>
+      <w:outlineLvl w:val="9"/>
     </w:pPr>
   </w:style>
   <w:style w:type="paragraph" w:customStyle="1" w:styleId="SourceCode">
@@ -1918,7 +1973,7 @@
 </file>
 
 <file path=word/theme/theme1.xml><?xml version="1.0" encoding="utf-8"?>
-<a:theme xmlns:a="http://schemas.openxmlformats.org/drawingml/2006/main" name="Office 主题​​">
+<a:theme xmlns:a="http://schemas.openxmlformats.org/drawingml/2006/main" name="Office Theme">
   <a:themeElements>
     <a:clrScheme name="Office">
       <a:dk1>
@@ -1960,7 +2015,7 @@
     </a:clrScheme>
     <a:fontScheme name="Office">
       <a:majorFont>
-        <a:latin typeface="等线 Light" panose="02110004020202020204"/>
+        <a:latin typeface="Aptos Display" panose="02110004020202020204"/>
         <a:ea typeface=""/>
         <a:cs typeface=""/>
         <a:font script="Jpan" typeface="游ゴシック Light"/>
@@ -2012,7 +2067,7 @@
         <a:font script="Tfng" typeface="Ebrima"/>
       </a:majorFont>
       <a:minorFont>
-        <a:latin typeface="等线" panose="02110004020202020204"/>
+        <a:latin typeface="Aptos" panose="02110004020202020204"/>
         <a:ea typeface=""/>
         <a:cs typeface=""/>
         <a:font script="Jpan" typeface="游明朝"/>
